--- a/book/chapter1/flutter_intro.docx
+++ b/book/chapter1/flutter_intro.docx
@@ -61,7 +61,7 @@
         <w:pStyle w:val="BodyText"/>
       </w:pPr>
       <w:r>
-        <w:t xml:space="preserve">目前Flutter目前默认支持iOS、Android、Fuchsia（Google新的自研操作系统）三个移动平台。但Flutter亦可支持Web开发（Flutter for web）和PC开发，本书的示例和介绍主要是基于iOS和Android平台的，其它平台读者可以自行了解。</w:t>
+        <w:t xml:space="preserve">目前Flutter默认支持iOS、Android、Fuchsia（Google新的自研操作系统）三个移动平台。但Flutter亦可支持Web开发（Flutter for web）和PC开发，本书的示例和介绍主要是基于iOS和Android平台的，其它平台读者可以自行了解。</w:t>
       </w:r>
     </w:p>
     <w:p>
